--- a/src/Planteamiento.docx
+++ b/src/Planteamiento.docx
@@ -44,15 +44,10 @@
         </w:numPr>
       </w:pPr>
       <w:r>
-        <w:t>Crear función “</w:t>
-      </w:r>
-      <w:proofErr w:type="spellStart"/>
-      <w:r>
-        <w:t>closekb</w:t>
-      </w:r>
-      <w:proofErr w:type="spellEnd"/>
-      <w:r>
-        <w:t>”</w:t>
+        <w:t xml:space="preserve">Crear </w:t>
+      </w:r>
+      <w:r>
+        <w:t>una función para cerrar el teclado.</w:t>
       </w:r>
     </w:p>
     <w:p>
@@ -64,15 +59,7 @@
         </w:numPr>
       </w:pPr>
       <w:r>
-        <w:t>Crear función “</w:t>
-      </w:r>
-      <w:proofErr w:type="spellStart"/>
-      <w:r>
-        <w:t>readchar</w:t>
-      </w:r>
-      <w:proofErr w:type="spellEnd"/>
-      <w:r>
-        <w:t>”</w:t>
+        <w:t>Crear una función para leer un carácter.</w:t>
       </w:r>
     </w:p>
     <w:p>
@@ -84,15 +71,7 @@
         </w:numPr>
       </w:pPr>
       <w:r>
-        <w:t>Crear función “</w:t>
-      </w:r>
-      <w:proofErr w:type="spellStart"/>
-      <w:r>
-        <w:t>readString</w:t>
-      </w:r>
-      <w:proofErr w:type="spellEnd"/>
-      <w:r>
-        <w:t>”</w:t>
+        <w:t>Crear una función para leer una cadena.</w:t>
       </w:r>
     </w:p>
     <w:p>
@@ -102,85 +81,40 @@
           <w:ilvl w:val="0"/>
           <w:numId w:val="1"/>
         </w:numPr>
-        <w:rPr>
-          <w:lang w:val="en-US"/>
-        </w:rPr>
-      </w:pPr>
+      </w:pPr>
+      <w:r>
+        <w:t xml:space="preserve">Crear </w:t>
+      </w:r>
+      <w:r>
+        <w:t xml:space="preserve">una </w:t>
+      </w:r>
       <w:proofErr w:type="spellStart"/>
       <w:r>
-        <w:rPr>
-          <w:lang w:val="en-US"/>
-        </w:rPr>
-        <w:t>Crear</w:t>
+        <w:t>func</w:t>
+      </w:r>
+      <w:r>
+        <w:t>ion</w:t>
       </w:r>
       <w:proofErr w:type="spellEnd"/>
       <w:r>
-        <w:rPr>
-          <w:lang w:val="en-US"/>
-        </w:rPr>
         <w:t xml:space="preserve"> </w:t>
       </w:r>
+      <w:r>
+        <w:t>que</w:t>
+      </w:r>
+      <w:r>
+        <w:t xml:space="preserve"> devuelva true si se introduce 1, o false si se introduce 2.</w:t>
+      </w:r>
+      <w:r>
+        <w:t xml:space="preserve"> </w:t>
+      </w:r>
       <w:proofErr w:type="spellStart"/>
       <w:r>
-        <w:rPr>
-          <w:lang w:val="en-US"/>
-        </w:rPr>
-        <w:t>función</w:t>
+        <w:t>Enbuclar</w:t>
       </w:r>
       <w:proofErr w:type="spellEnd"/>
       <w:r>
-        <w:rPr>
-          <w:lang w:val="en-US"/>
-        </w:rPr>
-        <w:t xml:space="preserve"> “</w:t>
-      </w:r>
-      <w:proofErr w:type="spellStart"/>
-      <w:r>
-        <w:rPr>
-          <w:lang w:val="en-US"/>
-        </w:rPr>
-        <w:t>readBoolean</w:t>
-      </w:r>
-      <w:proofErr w:type="spellEnd"/>
-      <w:r>
-        <w:rPr>
-          <w:lang w:val="en-US"/>
-        </w:rPr>
-        <w:t xml:space="preserve"> (String </w:t>
-      </w:r>
-      <w:proofErr w:type="spellStart"/>
-      <w:r>
-        <w:rPr>
-          <w:lang w:val="en-US"/>
-        </w:rPr>
-        <w:t>mensaje</w:t>
-      </w:r>
-      <w:proofErr w:type="spellEnd"/>
-      <w:r>
-        <w:rPr>
-          <w:lang w:val="en-US"/>
-        </w:rPr>
-        <w:t>, String res1, String res2)”</w:t>
-      </w:r>
-      <w:r>
-        <w:rPr>
-          <w:lang w:val="en-US"/>
-        </w:rPr>
-        <w:t xml:space="preserve"> (</w:t>
-      </w:r>
-      <w:proofErr w:type="spellStart"/>
-      <w:r>
-        <w:rPr>
-          <w:lang w:val="en-US"/>
-        </w:rPr>
-        <w:t>Respuesta</w:t>
-      </w:r>
-      <w:proofErr w:type="spellEnd"/>
-      <w:r>
-        <w:rPr>
-          <w:lang w:val="en-US"/>
-        </w:rPr>
-        <w:t xml:space="preserve"> 1 o 2)</w:t>
+        <w:t xml:space="preserve"> si hay un error.</w:t>
       </w:r>
     </w:p>
     <w:p>
@@ -192,26 +126,21 @@
         </w:numPr>
       </w:pPr>
       <w:r>
-        <w:t>Crear función “</w:t>
+        <w:t xml:space="preserve"> </w:t>
+      </w:r>
+      <w:r>
+        <w:t>Crear función que devuelva true si devuelva true si se introduce s o S, o false si se introduce n o N</w:t>
+      </w:r>
+      <w:r>
+        <w:t xml:space="preserve">. </w:t>
       </w:r>
       <w:proofErr w:type="spellStart"/>
       <w:r>
-        <w:t>readBoolean</w:t>
+        <w:t>Enbuclar</w:t>
       </w:r>
       <w:proofErr w:type="spellEnd"/>
       <w:r>
-        <w:t xml:space="preserve"> (</w:t>
-      </w:r>
-      <w:proofErr w:type="spellStart"/>
-      <w:r>
-        <w:t>String</w:t>
-      </w:r>
-      <w:proofErr w:type="spellEnd"/>
-      <w:r>
-        <w:t xml:space="preserve"> mensaje)”</w:t>
-      </w:r>
-      <w:r>
-        <w:t xml:space="preserve"> (Respuesta s/n)</w:t>
+        <w:t xml:space="preserve"> si hay un error.</w:t>
       </w:r>
     </w:p>
     <w:p>
@@ -223,7 +152,18 @@
         </w:numPr>
       </w:pPr>
       <w:r>
-        <w:t>Crear función para leer número (todos los tipos)</w:t>
+        <w:t>Crear función que devuelva un número introducido por teclado (todos los tipos)</w:t>
+      </w:r>
+      <w:r>
+        <w:t xml:space="preserve">. </w:t>
+      </w:r>
+      <w:proofErr w:type="spellStart"/>
+      <w:r>
+        <w:t>Enbuclar</w:t>
+      </w:r>
+      <w:proofErr w:type="spellEnd"/>
+      <w:r>
+        <w:t xml:space="preserve"> si hay un error.</w:t>
       </w:r>
     </w:p>
     <w:p>
@@ -235,10 +175,24 @@
         </w:numPr>
       </w:pPr>
       <w:r>
+        <w:t xml:space="preserve"> </w:t>
+      </w:r>
+      <w:r>
         <w:t>Crear f</w:t>
       </w:r>
       <w:r>
         <w:t>unción para leer número con equivalencias (todos los tipos)</w:t>
+      </w:r>
+      <w:r>
+        <w:t xml:space="preserve">. </w:t>
+      </w:r>
+      <w:proofErr w:type="spellStart"/>
+      <w:r>
+        <w:t>Enbuclar</w:t>
+      </w:r>
+      <w:proofErr w:type="spellEnd"/>
+      <w:r>
+        <w:t xml:space="preserve"> si hay un error.</w:t>
       </w:r>
     </w:p>
     <w:p>
@@ -279,46 +233,58 @@
       <w:r>
         <w:t>)</w:t>
       </w:r>
-    </w:p>
-    <w:p>
-      <w:pPr>
-        <w:pStyle w:val="Prrafodelista"/>
-      </w:pPr>
-    </w:p>
-    <w:p>
-      <w:pPr>
-        <w:pStyle w:val="Prrafodelista"/>
-      </w:pPr>
-    </w:p>
-    <w:p>
-      <w:pPr>
-        <w:ind w:left="708"/>
-      </w:pPr>
-      <w:r>
-        <w:t xml:space="preserve">Incluir </w:t>
+      <w:r>
+        <w:t xml:space="preserve"> </w:t>
       </w:r>
       <w:proofErr w:type="spellStart"/>
       <w:r>
-        <w:t>InputMismatchException</w:t>
+        <w:t>Enbuclar</w:t>
       </w:r>
       <w:proofErr w:type="spellEnd"/>
       <w:r>
-        <w:t xml:space="preserve"> al introducir numero.</w:t>
+        <w:t xml:space="preserve"> si hay un error.</w:t>
       </w:r>
       <w:bookmarkStart w:id="0" w:name="_GoBack"/>
       <w:bookmarkEnd w:id="0"/>
     </w:p>
     <w:p>
       <w:pPr>
+        <w:pStyle w:val="Prrafodelista"/>
+      </w:pPr>
+    </w:p>
+    <w:p>
+      <w:pPr>
+        <w:pStyle w:val="Prrafodelista"/>
+      </w:pPr>
+    </w:p>
+    <w:p>
+      <w:pPr>
         <w:ind w:left="708"/>
       </w:pPr>
+      <w:r>
+        <w:t xml:space="preserve">Incluir </w:t>
+      </w:r>
+      <w:proofErr w:type="spellStart"/>
+      <w:r>
+        <w:t>InputMismat</w:t>
+      </w:r>
+      <w:r>
+        <w:t>chException</w:t>
+      </w:r>
+      <w:proofErr w:type="spellEnd"/>
+      <w:r>
+        <w:t xml:space="preserve"> al introducir dato erróneo</w:t>
+      </w:r>
+      <w:r>
+        <w:t>.</w:t>
+      </w:r>
     </w:p>
     <w:p>
       <w:pPr>
         <w:ind w:left="708"/>
       </w:pPr>
       <w:r>
-        <w:t>Pruebas</w:t>
+        <w:t>Incluir Excepciones si las hay.</w:t>
       </w:r>
     </w:p>
     <w:sectPr>

--- a/src/Planteamiento.docx
+++ b/src/Planteamiento.docx
@@ -7,32 +7,14 @@
         <w:pStyle w:val="Prrafodelista"/>
         <w:numPr>
           <w:ilvl w:val="0"/>
-          <w:numId w:val="1"/>
+          <w:numId w:val="6"/>
         </w:numPr>
       </w:pPr>
       <w:r>
-        <w:t>Crear clase Teclado</w:t>
-      </w:r>
-    </w:p>
-    <w:p>
-      <w:pPr>
-        <w:pStyle w:val="Prrafodelista"/>
-      </w:pPr>
-      <w:r>
-        <w:t>Importar clase Scanner en Teclado.</w:t>
-      </w:r>
-      <w:r>
-        <w:t xml:space="preserve"> (</w:t>
-      </w:r>
-      <w:proofErr w:type="spellStart"/>
-      <w:proofErr w:type="gramStart"/>
-      <w:r>
-        <w:t>static</w:t>
-      </w:r>
-      <w:proofErr w:type="spellEnd"/>
-      <w:proofErr w:type="gramEnd"/>
-      <w:r>
-        <w:t>)</w:t>
+        <w:t>Cerrar la introducción de datos</w:t>
+      </w:r>
+      <w:r>
+        <w:t xml:space="preserve"> por teclado.</w:t>
       </w:r>
     </w:p>
     <w:p>
@@ -40,14 +22,11 @@
         <w:pStyle w:val="Prrafodelista"/>
         <w:numPr>
           <w:ilvl w:val="0"/>
-          <w:numId w:val="1"/>
+          <w:numId w:val="6"/>
         </w:numPr>
       </w:pPr>
       <w:r>
-        <w:t xml:space="preserve">Crear </w:t>
-      </w:r>
-      <w:r>
-        <w:t>una función para cerrar el teclado.</w:t>
+        <w:t>Pedir un carácter por teclado.</w:t>
       </w:r>
     </w:p>
     <w:p>
@@ -55,11 +34,11 @@
         <w:pStyle w:val="Prrafodelista"/>
         <w:numPr>
           <w:ilvl w:val="0"/>
-          <w:numId w:val="1"/>
+          <w:numId w:val="6"/>
         </w:numPr>
       </w:pPr>
       <w:r>
-        <w:t>Crear una función para leer un carácter.</w:t>
+        <w:t>Pedir un texto por teclado.</w:t>
       </w:r>
     </w:p>
     <w:p>
@@ -67,11 +46,17 @@
         <w:pStyle w:val="Prrafodelista"/>
         <w:numPr>
           <w:ilvl w:val="0"/>
-          <w:numId w:val="1"/>
+          <w:numId w:val="6"/>
         </w:numPr>
       </w:pPr>
       <w:r>
-        <w:t>Crear una función para leer una cadena.</w:t>
+        <w:t xml:space="preserve">Hacer una pregunta, cuya respuesta será respondida con </w:t>
+      </w:r>
+      <w:r>
+        <w:t>“1” o “2”.</w:t>
+      </w:r>
+      <w:r>
+        <w:t xml:space="preserve"> Si no se introduce ninguno de los anteriores, volver a pedir los datos. Si no se introduce un número, mostrar mensaje de error, y repetir.</w:t>
       </w:r>
     </w:p>
     <w:p>
@@ -79,42 +64,32 @@
         <w:pStyle w:val="Prrafodelista"/>
         <w:numPr>
           <w:ilvl w:val="0"/>
-          <w:numId w:val="1"/>
+          <w:numId w:val="6"/>
         </w:numPr>
       </w:pPr>
       <w:r>
-        <w:t xml:space="preserve">Crear </w:t>
-      </w:r>
-      <w:r>
-        <w:t xml:space="preserve">una </w:t>
-      </w:r>
-      <w:proofErr w:type="spellStart"/>
-      <w:r>
-        <w:t>func</w:t>
-      </w:r>
-      <w:r>
-        <w:t>ion</w:t>
-      </w:r>
-      <w:proofErr w:type="spellEnd"/>
+        <w:t xml:space="preserve">Hacer una pregunta, cuya respuesta será respondida con </w:t>
+      </w:r>
+      <w:r>
+        <w:t>Sí (s o S)</w:t>
+      </w:r>
+      <w:r>
+        <w:t xml:space="preserve"> o</w:t>
+      </w:r>
+      <w:r>
+        <w:t xml:space="preserve"> No</w:t>
+      </w:r>
       <w:r>
         <w:t xml:space="preserve"> </w:t>
       </w:r>
       <w:r>
-        <w:t>que</w:t>
-      </w:r>
-      <w:r>
-        <w:t xml:space="preserve"> devuelva true si se introduce 1, o false si se introduce 2.</w:t>
-      </w:r>
-      <w:r>
-        <w:t xml:space="preserve"> </w:t>
-      </w:r>
-      <w:proofErr w:type="spellStart"/>
-      <w:r>
-        <w:t>Enbuclar</w:t>
-      </w:r>
-      <w:proofErr w:type="spellEnd"/>
-      <w:r>
-        <w:t xml:space="preserve"> si hay un error.</w:t>
+        <w:t>(n o N)</w:t>
+      </w:r>
+      <w:r>
+        <w:t>. Si no se introduce ninguno de los anteriores, volver a pe</w:t>
+      </w:r>
+      <w:r>
+        <w:t>dir los datos.</w:t>
       </w:r>
     </w:p>
     <w:p>
@@ -122,25 +97,20 @@
         <w:pStyle w:val="Prrafodelista"/>
         <w:numPr>
           <w:ilvl w:val="0"/>
-          <w:numId w:val="1"/>
+          <w:numId w:val="6"/>
         </w:numPr>
       </w:pPr>
       <w:r>
-        <w:t xml:space="preserve"> </w:t>
-      </w:r>
-      <w:r>
-        <w:t>Crear función que devuelva true si devuelva true si se introduce s o S, o false si se introduce n o N</w:t>
-      </w:r>
-      <w:r>
-        <w:t xml:space="preserve">. </w:t>
-      </w:r>
-      <w:proofErr w:type="spellStart"/>
-      <w:r>
-        <w:t>Enbuclar</w:t>
-      </w:r>
-      <w:proofErr w:type="spellEnd"/>
-      <w:r>
-        <w:t xml:space="preserve"> si hay un error.</w:t>
+        <w:t>Pedir por teclado un número cualquiera, ya sea entero o decimal.</w:t>
+      </w:r>
+      <w:r>
+        <w:t xml:space="preserve"> Si n</w:t>
+      </w:r>
+      <w:r>
+        <w:t>o se introduce un número, o está</w:t>
+      </w:r>
+      <w:r>
+        <w:t xml:space="preserve"> fuera del rango de números especificado, volver a pedir.</w:t>
       </w:r>
     </w:p>
     <w:p>
@@ -148,22 +118,29 @@
         <w:pStyle w:val="Prrafodelista"/>
         <w:numPr>
           <w:ilvl w:val="0"/>
-          <w:numId w:val="1"/>
+          <w:numId w:val="6"/>
         </w:numPr>
       </w:pPr>
       <w:r>
-        <w:t>Crear función que devuelva un número introducido por teclado (todos los tipos)</w:t>
-      </w:r>
-      <w:r>
-        <w:t xml:space="preserve">. </w:t>
-      </w:r>
-      <w:proofErr w:type="spellStart"/>
-      <w:r>
-        <w:t>Enbuclar</w:t>
-      </w:r>
-      <w:proofErr w:type="spellEnd"/>
-      <w:r>
-        <w:t xml:space="preserve"> si hay un error.</w:t>
+        <w:t>Pedir por teclado un número (decimal o entero) que sea mayor o igual, menor o igual, mayor, o menor a otro, dependiendo del caso.</w:t>
+      </w:r>
+      <w:r>
+        <w:t xml:space="preserve"> </w:t>
+      </w:r>
+      <w:r>
+        <w:t>Si n</w:t>
+      </w:r>
+      <w:r>
+        <w:t>o se introduce un número, o está</w:t>
+      </w:r>
+      <w:r>
+        <w:t xml:space="preserve"> fuera del rango</w:t>
+      </w:r>
+      <w:r>
+        <w:t xml:space="preserve"> de números</w:t>
+      </w:r>
+      <w:r>
+        <w:t xml:space="preserve"> especificado, volver a pedir.</w:t>
       </w:r>
     </w:p>
     <w:p>
@@ -171,120 +148,31 @@
         <w:pStyle w:val="Prrafodelista"/>
         <w:numPr>
           <w:ilvl w:val="0"/>
-          <w:numId w:val="1"/>
+          <w:numId w:val="6"/>
         </w:numPr>
       </w:pPr>
       <w:r>
+        <w:t>Pedir por teclado un número (decimal o entero) que este comprendido entre un rango especificado, cuyos límites puedes estar incluidos o no.</w:t>
+      </w:r>
+      <w:r>
         <w:t xml:space="preserve"> </w:t>
       </w:r>
       <w:r>
-        <w:t>Crear f</w:t>
-      </w:r>
-      <w:r>
-        <w:t>unción para leer número con equivalencias (todos los tipos)</w:t>
-      </w:r>
-      <w:r>
-        <w:t xml:space="preserve">. </w:t>
-      </w:r>
-      <w:proofErr w:type="spellStart"/>
-      <w:r>
-        <w:t>Enbuclar</w:t>
-      </w:r>
-      <w:proofErr w:type="spellEnd"/>
-      <w:r>
-        <w:t xml:space="preserve"> si hay un error.</w:t>
-      </w:r>
-    </w:p>
-    <w:p>
-      <w:pPr>
-        <w:pStyle w:val="Prrafodelista"/>
-        <w:numPr>
-          <w:ilvl w:val="0"/>
-          <w:numId w:val="1"/>
-        </w:numPr>
-      </w:pPr>
-      <w:r>
-        <w:t xml:space="preserve">Crear función </w:t>
-      </w:r>
-      <w:r>
-        <w:t xml:space="preserve">para leer número entre un rango (todos los tipos) (si min &gt; </w:t>
-      </w:r>
-      <w:proofErr w:type="spellStart"/>
-      <w:r>
-        <w:t>max</w:t>
-      </w:r>
-      <w:proofErr w:type="spellEnd"/>
-      <w:r>
-        <w:t xml:space="preserve">, </w:t>
-      </w:r>
-      <w:proofErr w:type="spellStart"/>
-      <w:r>
-        <w:t>throw</w:t>
-      </w:r>
-      <w:proofErr w:type="spellEnd"/>
-      <w:r>
-        <w:t xml:space="preserve"> </w:t>
-      </w:r>
-      <w:proofErr w:type="spellStart"/>
-      <w:r>
-        <w:t>IllegalArgumentException</w:t>
-      </w:r>
-      <w:proofErr w:type="spellEnd"/>
-      <w:r>
-        <w:t>)</w:t>
-      </w:r>
-      <w:r>
-        <w:t xml:space="preserve"> </w:t>
-      </w:r>
-      <w:proofErr w:type="spellStart"/>
-      <w:r>
-        <w:t>Enbuclar</w:t>
-      </w:r>
-      <w:proofErr w:type="spellEnd"/>
-      <w:r>
-        <w:t xml:space="preserve"> si hay un error.</w:t>
+        <w:t>Si n</w:t>
+      </w:r>
+      <w:r>
+        <w:t>o se introduce un número, o está</w:t>
       </w:r>
       <w:bookmarkStart w:id="0" w:name="_GoBack"/>
       <w:bookmarkEnd w:id="0"/>
-    </w:p>
-    <w:p>
-      <w:pPr>
-        <w:pStyle w:val="Prrafodelista"/>
-      </w:pPr>
-    </w:p>
-    <w:p>
-      <w:pPr>
-        <w:pStyle w:val="Prrafodelista"/>
-      </w:pPr>
-    </w:p>
-    <w:p>
-      <w:pPr>
-        <w:ind w:left="708"/>
-      </w:pPr>
-      <w:r>
-        <w:t xml:space="preserve">Incluir </w:t>
-      </w:r>
-      <w:proofErr w:type="spellStart"/>
-      <w:r>
-        <w:t>InputMismat</w:t>
-      </w:r>
-      <w:r>
-        <w:t>chException</w:t>
-      </w:r>
-      <w:proofErr w:type="spellEnd"/>
-      <w:r>
-        <w:t xml:space="preserve"> al introducir dato erróneo</w:t>
-      </w:r>
-      <w:r>
-        <w:t>.</w:t>
-      </w:r>
-    </w:p>
-    <w:p>
-      <w:pPr>
-        <w:ind w:left="708"/>
-      </w:pPr>
-      <w:r>
-        <w:t>Incluir Excepciones si las hay.</w:t>
+      <w:r>
+        <w:t xml:space="preserve"> fuera del rango</w:t>
+      </w:r>
+      <w:r>
+        <w:t xml:space="preserve"> de números</w:t>
+      </w:r>
+      <w:r>
+        <w:t xml:space="preserve"> especificado, volver a pedir.</w:t>
       </w:r>
     </w:p>
     <w:sectPr>
@@ -411,8 +299,583 @@
       </w:rPr>
     </w:lvl>
   </w:abstractNum>
+  <w:abstractNum w:abstractNumId="1">
+    <w:nsid w:val="0C8F75DC"/>
+    <w:multiLevelType w:val="hybridMultilevel"/>
+    <w:tmpl w:val="55F4C34C"/>
+    <w:lvl w:ilvl="0" w:tplc="E72C2866">
+      <w:numFmt w:val="bullet"/>
+      <w:lvlText w:val="-"/>
+      <w:lvlJc w:val="left"/>
+      <w:pPr>
+        <w:ind w:left="720" w:hanging="360"/>
+      </w:pPr>
+      <w:rPr>
+        <w:rFonts w:ascii="Calibri" w:eastAsiaTheme="minorHAnsi" w:hAnsi="Calibri" w:cstheme="minorBidi" w:hint="default"/>
+      </w:rPr>
+    </w:lvl>
+    <w:lvl w:ilvl="1" w:tplc="0C0A0003" w:tentative="1">
+      <w:start w:val="1"/>
+      <w:numFmt w:val="bullet"/>
+      <w:lvlText w:val="o"/>
+      <w:lvlJc w:val="left"/>
+      <w:pPr>
+        <w:ind w:left="1440" w:hanging="360"/>
+      </w:pPr>
+      <w:rPr>
+        <w:rFonts w:ascii="Courier New" w:hAnsi="Courier New" w:cs="Courier New" w:hint="default"/>
+      </w:rPr>
+    </w:lvl>
+    <w:lvl w:ilvl="2" w:tplc="0C0A0005" w:tentative="1">
+      <w:start w:val="1"/>
+      <w:numFmt w:val="bullet"/>
+      <w:lvlText w:val=""/>
+      <w:lvlJc w:val="left"/>
+      <w:pPr>
+        <w:ind w:left="2160" w:hanging="360"/>
+      </w:pPr>
+      <w:rPr>
+        <w:rFonts w:ascii="Wingdings" w:hAnsi="Wingdings" w:hint="default"/>
+      </w:rPr>
+    </w:lvl>
+    <w:lvl w:ilvl="3" w:tplc="0C0A0001" w:tentative="1">
+      <w:start w:val="1"/>
+      <w:numFmt w:val="bullet"/>
+      <w:lvlText w:val=""/>
+      <w:lvlJc w:val="left"/>
+      <w:pPr>
+        <w:ind w:left="2880" w:hanging="360"/>
+      </w:pPr>
+      <w:rPr>
+        <w:rFonts w:ascii="Symbol" w:hAnsi="Symbol" w:hint="default"/>
+      </w:rPr>
+    </w:lvl>
+    <w:lvl w:ilvl="4" w:tplc="0C0A0003" w:tentative="1">
+      <w:start w:val="1"/>
+      <w:numFmt w:val="bullet"/>
+      <w:lvlText w:val="o"/>
+      <w:lvlJc w:val="left"/>
+      <w:pPr>
+        <w:ind w:left="3600" w:hanging="360"/>
+      </w:pPr>
+      <w:rPr>
+        <w:rFonts w:ascii="Courier New" w:hAnsi="Courier New" w:cs="Courier New" w:hint="default"/>
+      </w:rPr>
+    </w:lvl>
+    <w:lvl w:ilvl="5" w:tplc="0C0A0005" w:tentative="1">
+      <w:start w:val="1"/>
+      <w:numFmt w:val="bullet"/>
+      <w:lvlText w:val=""/>
+      <w:lvlJc w:val="left"/>
+      <w:pPr>
+        <w:ind w:left="4320" w:hanging="360"/>
+      </w:pPr>
+      <w:rPr>
+        <w:rFonts w:ascii="Wingdings" w:hAnsi="Wingdings" w:hint="default"/>
+      </w:rPr>
+    </w:lvl>
+    <w:lvl w:ilvl="6" w:tplc="0C0A0001" w:tentative="1">
+      <w:start w:val="1"/>
+      <w:numFmt w:val="bullet"/>
+      <w:lvlText w:val=""/>
+      <w:lvlJc w:val="left"/>
+      <w:pPr>
+        <w:ind w:left="5040" w:hanging="360"/>
+      </w:pPr>
+      <w:rPr>
+        <w:rFonts w:ascii="Symbol" w:hAnsi="Symbol" w:hint="default"/>
+      </w:rPr>
+    </w:lvl>
+    <w:lvl w:ilvl="7" w:tplc="0C0A0003" w:tentative="1">
+      <w:start w:val="1"/>
+      <w:numFmt w:val="bullet"/>
+      <w:lvlText w:val="o"/>
+      <w:lvlJc w:val="left"/>
+      <w:pPr>
+        <w:ind w:left="5760" w:hanging="360"/>
+      </w:pPr>
+      <w:rPr>
+        <w:rFonts w:ascii="Courier New" w:hAnsi="Courier New" w:cs="Courier New" w:hint="default"/>
+      </w:rPr>
+    </w:lvl>
+    <w:lvl w:ilvl="8" w:tplc="0C0A0005" w:tentative="1">
+      <w:start w:val="1"/>
+      <w:numFmt w:val="bullet"/>
+      <w:lvlText w:val=""/>
+      <w:lvlJc w:val="left"/>
+      <w:pPr>
+        <w:ind w:left="6480" w:hanging="360"/>
+      </w:pPr>
+      <w:rPr>
+        <w:rFonts w:ascii="Wingdings" w:hAnsi="Wingdings" w:hint="default"/>
+      </w:rPr>
+    </w:lvl>
+  </w:abstractNum>
+  <w:abstractNum w:abstractNumId="2">
+    <w:nsid w:val="3ACC6629"/>
+    <w:multiLevelType w:val="hybridMultilevel"/>
+    <w:tmpl w:val="49BAD48E"/>
+    <w:lvl w:ilvl="0" w:tplc="36023B38">
+      <w:numFmt w:val="bullet"/>
+      <w:lvlText w:val="-"/>
+      <w:lvlJc w:val="left"/>
+      <w:pPr>
+        <w:ind w:left="720" w:hanging="360"/>
+      </w:pPr>
+      <w:rPr>
+        <w:rFonts w:ascii="Calibri" w:eastAsiaTheme="minorHAnsi" w:hAnsi="Calibri" w:cstheme="minorBidi" w:hint="default"/>
+      </w:rPr>
+    </w:lvl>
+    <w:lvl w:ilvl="1" w:tplc="0C0A0003" w:tentative="1">
+      <w:start w:val="1"/>
+      <w:numFmt w:val="bullet"/>
+      <w:lvlText w:val="o"/>
+      <w:lvlJc w:val="left"/>
+      <w:pPr>
+        <w:ind w:left="1440" w:hanging="360"/>
+      </w:pPr>
+      <w:rPr>
+        <w:rFonts w:ascii="Courier New" w:hAnsi="Courier New" w:cs="Courier New" w:hint="default"/>
+      </w:rPr>
+    </w:lvl>
+    <w:lvl w:ilvl="2" w:tplc="0C0A0005" w:tentative="1">
+      <w:start w:val="1"/>
+      <w:numFmt w:val="bullet"/>
+      <w:lvlText w:val=""/>
+      <w:lvlJc w:val="left"/>
+      <w:pPr>
+        <w:ind w:left="2160" w:hanging="360"/>
+      </w:pPr>
+      <w:rPr>
+        <w:rFonts w:ascii="Wingdings" w:hAnsi="Wingdings" w:hint="default"/>
+      </w:rPr>
+    </w:lvl>
+    <w:lvl w:ilvl="3" w:tplc="0C0A0001" w:tentative="1">
+      <w:start w:val="1"/>
+      <w:numFmt w:val="bullet"/>
+      <w:lvlText w:val=""/>
+      <w:lvlJc w:val="left"/>
+      <w:pPr>
+        <w:ind w:left="2880" w:hanging="360"/>
+      </w:pPr>
+      <w:rPr>
+        <w:rFonts w:ascii="Symbol" w:hAnsi="Symbol" w:hint="default"/>
+      </w:rPr>
+    </w:lvl>
+    <w:lvl w:ilvl="4" w:tplc="0C0A0003" w:tentative="1">
+      <w:start w:val="1"/>
+      <w:numFmt w:val="bullet"/>
+      <w:lvlText w:val="o"/>
+      <w:lvlJc w:val="left"/>
+      <w:pPr>
+        <w:ind w:left="3600" w:hanging="360"/>
+      </w:pPr>
+      <w:rPr>
+        <w:rFonts w:ascii="Courier New" w:hAnsi="Courier New" w:cs="Courier New" w:hint="default"/>
+      </w:rPr>
+    </w:lvl>
+    <w:lvl w:ilvl="5" w:tplc="0C0A0005" w:tentative="1">
+      <w:start w:val="1"/>
+      <w:numFmt w:val="bullet"/>
+      <w:lvlText w:val=""/>
+      <w:lvlJc w:val="left"/>
+      <w:pPr>
+        <w:ind w:left="4320" w:hanging="360"/>
+      </w:pPr>
+      <w:rPr>
+        <w:rFonts w:ascii="Wingdings" w:hAnsi="Wingdings" w:hint="default"/>
+      </w:rPr>
+    </w:lvl>
+    <w:lvl w:ilvl="6" w:tplc="0C0A0001" w:tentative="1">
+      <w:start w:val="1"/>
+      <w:numFmt w:val="bullet"/>
+      <w:lvlText w:val=""/>
+      <w:lvlJc w:val="left"/>
+      <w:pPr>
+        <w:ind w:left="5040" w:hanging="360"/>
+      </w:pPr>
+      <w:rPr>
+        <w:rFonts w:ascii="Symbol" w:hAnsi="Symbol" w:hint="default"/>
+      </w:rPr>
+    </w:lvl>
+    <w:lvl w:ilvl="7" w:tplc="0C0A0003" w:tentative="1">
+      <w:start w:val="1"/>
+      <w:numFmt w:val="bullet"/>
+      <w:lvlText w:val="o"/>
+      <w:lvlJc w:val="left"/>
+      <w:pPr>
+        <w:ind w:left="5760" w:hanging="360"/>
+      </w:pPr>
+      <w:rPr>
+        <w:rFonts w:ascii="Courier New" w:hAnsi="Courier New" w:cs="Courier New" w:hint="default"/>
+      </w:rPr>
+    </w:lvl>
+    <w:lvl w:ilvl="8" w:tplc="0C0A0005" w:tentative="1">
+      <w:start w:val="1"/>
+      <w:numFmt w:val="bullet"/>
+      <w:lvlText w:val=""/>
+      <w:lvlJc w:val="left"/>
+      <w:pPr>
+        <w:ind w:left="6480" w:hanging="360"/>
+      </w:pPr>
+      <w:rPr>
+        <w:rFonts w:ascii="Wingdings" w:hAnsi="Wingdings" w:hint="default"/>
+      </w:rPr>
+    </w:lvl>
+  </w:abstractNum>
+  <w:abstractNum w:abstractNumId="3">
+    <w:nsid w:val="3BAA1F83"/>
+    <w:multiLevelType w:val="hybridMultilevel"/>
+    <w:tmpl w:val="48BA9DA0"/>
+    <w:lvl w:ilvl="0" w:tplc="A48E6DF2">
+      <w:numFmt w:val="bullet"/>
+      <w:lvlText w:val="-"/>
+      <w:lvlJc w:val="left"/>
+      <w:pPr>
+        <w:ind w:left="720" w:hanging="360"/>
+      </w:pPr>
+      <w:rPr>
+        <w:rFonts w:ascii="Calibri" w:eastAsiaTheme="minorHAnsi" w:hAnsi="Calibri" w:cstheme="minorBidi" w:hint="default"/>
+      </w:rPr>
+    </w:lvl>
+    <w:lvl w:ilvl="1" w:tplc="0C0A0003" w:tentative="1">
+      <w:start w:val="1"/>
+      <w:numFmt w:val="bullet"/>
+      <w:lvlText w:val="o"/>
+      <w:lvlJc w:val="left"/>
+      <w:pPr>
+        <w:ind w:left="1440" w:hanging="360"/>
+      </w:pPr>
+      <w:rPr>
+        <w:rFonts w:ascii="Courier New" w:hAnsi="Courier New" w:cs="Courier New" w:hint="default"/>
+      </w:rPr>
+    </w:lvl>
+    <w:lvl w:ilvl="2" w:tplc="0C0A0005" w:tentative="1">
+      <w:start w:val="1"/>
+      <w:numFmt w:val="bullet"/>
+      <w:lvlText w:val=""/>
+      <w:lvlJc w:val="left"/>
+      <w:pPr>
+        <w:ind w:left="2160" w:hanging="360"/>
+      </w:pPr>
+      <w:rPr>
+        <w:rFonts w:ascii="Wingdings" w:hAnsi="Wingdings" w:hint="default"/>
+      </w:rPr>
+    </w:lvl>
+    <w:lvl w:ilvl="3" w:tplc="0C0A0001" w:tentative="1">
+      <w:start w:val="1"/>
+      <w:numFmt w:val="bullet"/>
+      <w:lvlText w:val=""/>
+      <w:lvlJc w:val="left"/>
+      <w:pPr>
+        <w:ind w:left="2880" w:hanging="360"/>
+      </w:pPr>
+      <w:rPr>
+        <w:rFonts w:ascii="Symbol" w:hAnsi="Symbol" w:hint="default"/>
+      </w:rPr>
+    </w:lvl>
+    <w:lvl w:ilvl="4" w:tplc="0C0A0003" w:tentative="1">
+      <w:start w:val="1"/>
+      <w:numFmt w:val="bullet"/>
+      <w:lvlText w:val="o"/>
+      <w:lvlJc w:val="left"/>
+      <w:pPr>
+        <w:ind w:left="3600" w:hanging="360"/>
+      </w:pPr>
+      <w:rPr>
+        <w:rFonts w:ascii="Courier New" w:hAnsi="Courier New" w:cs="Courier New" w:hint="default"/>
+      </w:rPr>
+    </w:lvl>
+    <w:lvl w:ilvl="5" w:tplc="0C0A0005" w:tentative="1">
+      <w:start w:val="1"/>
+      <w:numFmt w:val="bullet"/>
+      <w:lvlText w:val=""/>
+      <w:lvlJc w:val="left"/>
+      <w:pPr>
+        <w:ind w:left="4320" w:hanging="360"/>
+      </w:pPr>
+      <w:rPr>
+        <w:rFonts w:ascii="Wingdings" w:hAnsi="Wingdings" w:hint="default"/>
+      </w:rPr>
+    </w:lvl>
+    <w:lvl w:ilvl="6" w:tplc="0C0A0001" w:tentative="1">
+      <w:start w:val="1"/>
+      <w:numFmt w:val="bullet"/>
+      <w:lvlText w:val=""/>
+      <w:lvlJc w:val="left"/>
+      <w:pPr>
+        <w:ind w:left="5040" w:hanging="360"/>
+      </w:pPr>
+      <w:rPr>
+        <w:rFonts w:ascii="Symbol" w:hAnsi="Symbol" w:hint="default"/>
+      </w:rPr>
+    </w:lvl>
+    <w:lvl w:ilvl="7" w:tplc="0C0A0003" w:tentative="1">
+      <w:start w:val="1"/>
+      <w:numFmt w:val="bullet"/>
+      <w:lvlText w:val="o"/>
+      <w:lvlJc w:val="left"/>
+      <w:pPr>
+        <w:ind w:left="5760" w:hanging="360"/>
+      </w:pPr>
+      <w:rPr>
+        <w:rFonts w:ascii="Courier New" w:hAnsi="Courier New" w:cs="Courier New" w:hint="default"/>
+      </w:rPr>
+    </w:lvl>
+    <w:lvl w:ilvl="8" w:tplc="0C0A0005" w:tentative="1">
+      <w:start w:val="1"/>
+      <w:numFmt w:val="bullet"/>
+      <w:lvlText w:val=""/>
+      <w:lvlJc w:val="left"/>
+      <w:pPr>
+        <w:ind w:left="6480" w:hanging="360"/>
+      </w:pPr>
+      <w:rPr>
+        <w:rFonts w:ascii="Wingdings" w:hAnsi="Wingdings" w:hint="default"/>
+      </w:rPr>
+    </w:lvl>
+  </w:abstractNum>
+  <w:abstractNum w:abstractNumId="4">
+    <w:nsid w:val="50E80DCD"/>
+    <w:multiLevelType w:val="hybridMultilevel"/>
+    <w:tmpl w:val="66D8000C"/>
+    <w:lvl w:ilvl="0" w:tplc="03BC9B90">
+      <w:numFmt w:val="bullet"/>
+      <w:lvlText w:val="-"/>
+      <w:lvlJc w:val="left"/>
+      <w:pPr>
+        <w:ind w:left="720" w:hanging="360"/>
+      </w:pPr>
+      <w:rPr>
+        <w:rFonts w:ascii="Calibri" w:eastAsiaTheme="minorHAnsi" w:hAnsi="Calibri" w:cstheme="minorBidi" w:hint="default"/>
+      </w:rPr>
+    </w:lvl>
+    <w:lvl w:ilvl="1" w:tplc="0C0A0003" w:tentative="1">
+      <w:start w:val="1"/>
+      <w:numFmt w:val="bullet"/>
+      <w:lvlText w:val="o"/>
+      <w:lvlJc w:val="left"/>
+      <w:pPr>
+        <w:ind w:left="1440" w:hanging="360"/>
+      </w:pPr>
+      <w:rPr>
+        <w:rFonts w:ascii="Courier New" w:hAnsi="Courier New" w:cs="Courier New" w:hint="default"/>
+      </w:rPr>
+    </w:lvl>
+    <w:lvl w:ilvl="2" w:tplc="0C0A0005" w:tentative="1">
+      <w:start w:val="1"/>
+      <w:numFmt w:val="bullet"/>
+      <w:lvlText w:val=""/>
+      <w:lvlJc w:val="left"/>
+      <w:pPr>
+        <w:ind w:left="2160" w:hanging="360"/>
+      </w:pPr>
+      <w:rPr>
+        <w:rFonts w:ascii="Wingdings" w:hAnsi="Wingdings" w:hint="default"/>
+      </w:rPr>
+    </w:lvl>
+    <w:lvl w:ilvl="3" w:tplc="0C0A0001" w:tentative="1">
+      <w:start w:val="1"/>
+      <w:numFmt w:val="bullet"/>
+      <w:lvlText w:val=""/>
+      <w:lvlJc w:val="left"/>
+      <w:pPr>
+        <w:ind w:left="2880" w:hanging="360"/>
+      </w:pPr>
+      <w:rPr>
+        <w:rFonts w:ascii="Symbol" w:hAnsi="Symbol" w:hint="default"/>
+      </w:rPr>
+    </w:lvl>
+    <w:lvl w:ilvl="4" w:tplc="0C0A0003" w:tentative="1">
+      <w:start w:val="1"/>
+      <w:numFmt w:val="bullet"/>
+      <w:lvlText w:val="o"/>
+      <w:lvlJc w:val="left"/>
+      <w:pPr>
+        <w:ind w:left="3600" w:hanging="360"/>
+      </w:pPr>
+      <w:rPr>
+        <w:rFonts w:ascii="Courier New" w:hAnsi="Courier New" w:cs="Courier New" w:hint="default"/>
+      </w:rPr>
+    </w:lvl>
+    <w:lvl w:ilvl="5" w:tplc="0C0A0005" w:tentative="1">
+      <w:start w:val="1"/>
+      <w:numFmt w:val="bullet"/>
+      <w:lvlText w:val=""/>
+      <w:lvlJc w:val="left"/>
+      <w:pPr>
+        <w:ind w:left="4320" w:hanging="360"/>
+      </w:pPr>
+      <w:rPr>
+        <w:rFonts w:ascii="Wingdings" w:hAnsi="Wingdings" w:hint="default"/>
+      </w:rPr>
+    </w:lvl>
+    <w:lvl w:ilvl="6" w:tplc="0C0A0001" w:tentative="1">
+      <w:start w:val="1"/>
+      <w:numFmt w:val="bullet"/>
+      <w:lvlText w:val=""/>
+      <w:lvlJc w:val="left"/>
+      <w:pPr>
+        <w:ind w:left="5040" w:hanging="360"/>
+      </w:pPr>
+      <w:rPr>
+        <w:rFonts w:ascii="Symbol" w:hAnsi="Symbol" w:hint="default"/>
+      </w:rPr>
+    </w:lvl>
+    <w:lvl w:ilvl="7" w:tplc="0C0A0003" w:tentative="1">
+      <w:start w:val="1"/>
+      <w:numFmt w:val="bullet"/>
+      <w:lvlText w:val="o"/>
+      <w:lvlJc w:val="left"/>
+      <w:pPr>
+        <w:ind w:left="5760" w:hanging="360"/>
+      </w:pPr>
+      <w:rPr>
+        <w:rFonts w:ascii="Courier New" w:hAnsi="Courier New" w:cs="Courier New" w:hint="default"/>
+      </w:rPr>
+    </w:lvl>
+    <w:lvl w:ilvl="8" w:tplc="0C0A0005" w:tentative="1">
+      <w:start w:val="1"/>
+      <w:numFmt w:val="bullet"/>
+      <w:lvlText w:val=""/>
+      <w:lvlJc w:val="left"/>
+      <w:pPr>
+        <w:ind w:left="6480" w:hanging="360"/>
+      </w:pPr>
+      <w:rPr>
+        <w:rFonts w:ascii="Wingdings" w:hAnsi="Wingdings" w:hint="default"/>
+      </w:rPr>
+    </w:lvl>
+  </w:abstractNum>
+  <w:abstractNum w:abstractNumId="5">
+    <w:nsid w:val="6726780B"/>
+    <w:multiLevelType w:val="hybridMultilevel"/>
+    <w:tmpl w:val="F61C16FE"/>
+    <w:lvl w:ilvl="0" w:tplc="01128BA0">
+      <w:numFmt w:val="bullet"/>
+      <w:lvlText w:val="-"/>
+      <w:lvlJc w:val="left"/>
+      <w:pPr>
+        <w:ind w:left="720" w:hanging="360"/>
+      </w:pPr>
+      <w:rPr>
+        <w:rFonts w:ascii="Calibri" w:eastAsiaTheme="minorHAnsi" w:hAnsi="Calibri" w:cstheme="minorBidi" w:hint="default"/>
+      </w:rPr>
+    </w:lvl>
+    <w:lvl w:ilvl="1" w:tplc="0C0A0003" w:tentative="1">
+      <w:start w:val="1"/>
+      <w:numFmt w:val="bullet"/>
+      <w:lvlText w:val="o"/>
+      <w:lvlJc w:val="left"/>
+      <w:pPr>
+        <w:ind w:left="1440" w:hanging="360"/>
+      </w:pPr>
+      <w:rPr>
+        <w:rFonts w:ascii="Courier New" w:hAnsi="Courier New" w:cs="Courier New" w:hint="default"/>
+      </w:rPr>
+    </w:lvl>
+    <w:lvl w:ilvl="2" w:tplc="0C0A0005" w:tentative="1">
+      <w:start w:val="1"/>
+      <w:numFmt w:val="bullet"/>
+      <w:lvlText w:val=""/>
+      <w:lvlJc w:val="left"/>
+      <w:pPr>
+        <w:ind w:left="2160" w:hanging="360"/>
+      </w:pPr>
+      <w:rPr>
+        <w:rFonts w:ascii="Wingdings" w:hAnsi="Wingdings" w:hint="default"/>
+      </w:rPr>
+    </w:lvl>
+    <w:lvl w:ilvl="3" w:tplc="0C0A0001" w:tentative="1">
+      <w:start w:val="1"/>
+      <w:numFmt w:val="bullet"/>
+      <w:lvlText w:val=""/>
+      <w:lvlJc w:val="left"/>
+      <w:pPr>
+        <w:ind w:left="2880" w:hanging="360"/>
+      </w:pPr>
+      <w:rPr>
+        <w:rFonts w:ascii="Symbol" w:hAnsi="Symbol" w:hint="default"/>
+      </w:rPr>
+    </w:lvl>
+    <w:lvl w:ilvl="4" w:tplc="0C0A0003" w:tentative="1">
+      <w:start w:val="1"/>
+      <w:numFmt w:val="bullet"/>
+      <w:lvlText w:val="o"/>
+      <w:lvlJc w:val="left"/>
+      <w:pPr>
+        <w:ind w:left="3600" w:hanging="360"/>
+      </w:pPr>
+      <w:rPr>
+        <w:rFonts w:ascii="Courier New" w:hAnsi="Courier New" w:cs="Courier New" w:hint="default"/>
+      </w:rPr>
+    </w:lvl>
+    <w:lvl w:ilvl="5" w:tplc="0C0A0005" w:tentative="1">
+      <w:start w:val="1"/>
+      <w:numFmt w:val="bullet"/>
+      <w:lvlText w:val=""/>
+      <w:lvlJc w:val="left"/>
+      <w:pPr>
+        <w:ind w:left="4320" w:hanging="360"/>
+      </w:pPr>
+      <w:rPr>
+        <w:rFonts w:ascii="Wingdings" w:hAnsi="Wingdings" w:hint="default"/>
+      </w:rPr>
+    </w:lvl>
+    <w:lvl w:ilvl="6" w:tplc="0C0A0001" w:tentative="1">
+      <w:start w:val="1"/>
+      <w:numFmt w:val="bullet"/>
+      <w:lvlText w:val=""/>
+      <w:lvlJc w:val="left"/>
+      <w:pPr>
+        <w:ind w:left="5040" w:hanging="360"/>
+      </w:pPr>
+      <w:rPr>
+        <w:rFonts w:ascii="Symbol" w:hAnsi="Symbol" w:hint="default"/>
+      </w:rPr>
+    </w:lvl>
+    <w:lvl w:ilvl="7" w:tplc="0C0A0003" w:tentative="1">
+      <w:start w:val="1"/>
+      <w:numFmt w:val="bullet"/>
+      <w:lvlText w:val="o"/>
+      <w:lvlJc w:val="left"/>
+      <w:pPr>
+        <w:ind w:left="5760" w:hanging="360"/>
+      </w:pPr>
+      <w:rPr>
+        <w:rFonts w:ascii="Courier New" w:hAnsi="Courier New" w:cs="Courier New" w:hint="default"/>
+      </w:rPr>
+    </w:lvl>
+    <w:lvl w:ilvl="8" w:tplc="0C0A0005" w:tentative="1">
+      <w:start w:val="1"/>
+      <w:numFmt w:val="bullet"/>
+      <w:lvlText w:val=""/>
+      <w:lvlJc w:val="left"/>
+      <w:pPr>
+        <w:ind w:left="6480" w:hanging="360"/>
+      </w:pPr>
+      <w:rPr>
+        <w:rFonts w:ascii="Wingdings" w:hAnsi="Wingdings" w:hint="default"/>
+      </w:rPr>
+    </w:lvl>
+  </w:abstractNum>
   <w:num w:numId="1">
     <w:abstractNumId w:val="0"/>
+  </w:num>
+  <w:num w:numId="2">
+    <w:abstractNumId w:val="3"/>
+  </w:num>
+  <w:num w:numId="3">
+    <w:abstractNumId w:val="4"/>
+  </w:num>
+  <w:num w:numId="4">
+    <w:abstractNumId w:val="2"/>
+  </w:num>
+  <w:num w:numId="5">
+    <w:abstractNumId w:val="5"/>
+  </w:num>
+  <w:num w:numId="6">
+    <w:abstractNumId w:val="1"/>
   </w:num>
 </w:numbering>
 </file>
